--- a/beast_scheme/common.docx
+++ b/beast_scheme/common.docx
@@ -16,31 +16,7 @@
           <w:sz w:val="21"/>
           <w:szCs w:val="21"/>
         </w:rPr>
-        <w:t xml:space="preserve">Сначала вручную создать файлы пакетов в дир. </w:t>
-      </w:r>
-      <w:r>
-        <w:rPr>
-          <w:color w:val="000000"/>
-          <w:sz w:val="21"/>
-          <w:szCs w:val="21"/>
-        </w:rPr>
-        <w:t>P</w:t>
-      </w:r>
-      <w:r>
-        <w:rPr>
-          <w:color w:val="000000"/>
-          <w:sz w:val="21"/>
-          <w:szCs w:val="21"/>
-        </w:rPr>
-        <w:t>ackage</w:t>
-      </w:r>
-      <w:r>
-        <w:rPr>
-          <w:color w:val="000000"/>
-          <w:sz w:val="21"/>
-          <w:szCs w:val="21"/>
-        </w:rPr>
-        <w:t>, на это уходит день.</w:t>
+        <w:t>Изготовление страниц описания функций.</w:t>
       </w:r>
     </w:p>
     <w:p>
@@ -57,15 +33,40 @@
           <w:sz w:val="21"/>
           <w:szCs w:val="21"/>
         </w:rPr>
-        <w:t xml:space="preserve">Потом скопировать </w:t>
-      </w:r>
-      <w:r>
-        <w:rPr>
-          <w:color w:val="000000"/>
-          <w:sz w:val="21"/>
-          <w:szCs w:val="21"/>
-        </w:rPr>
-        <w:t xml:space="preserve">дир. </w:t>
+        <w:t xml:space="preserve">Сначала вручную создать файлы пакетов в дир. </w:t>
+      </w:r>
+      <w:r>
+        <w:rPr>
+          <w:color w:val="000000"/>
+          <w:sz w:val="21"/>
+          <w:szCs w:val="21"/>
+        </w:rPr>
+        <w:t>Package</w:t>
+      </w:r>
+      <w:r>
+        <w:rPr>
+          <w:color w:val="000000"/>
+          <w:sz w:val="21"/>
+          <w:szCs w:val="21"/>
+        </w:rPr>
+        <w:t>, на это уходит день.</w:t>
+      </w:r>
+    </w:p>
+    <w:p>
+      <w:pPr>
+        <w:rPr>
+          <w:color w:val="000000"/>
+          <w:sz w:val="21"/>
+          <w:szCs w:val="21"/>
+        </w:rPr>
+      </w:pPr>
+      <w:r>
+        <w:rPr>
+          <w:color w:val="000000"/>
+          <w:sz w:val="21"/>
+          <w:szCs w:val="21"/>
+        </w:rPr>
+        <w:t xml:space="preserve">Потом скопировать дир. </w:t>
       </w:r>
       <w:r>
         <w:rPr>

--- a/beast_scheme/common.docx
+++ b/beast_scheme/common.docx
@@ -169,6 +169,143 @@
           <w:szCs w:val="21"/>
         </w:rPr>
         <w:t>и заполнить вручную.</w:t>
+      </w:r>
+    </w:p>
+    <w:p>
+      <w:pPr>
+        <w:rPr>
+          <w:color w:val="000000"/>
+          <w:sz w:val="21"/>
+          <w:szCs w:val="21"/>
+        </w:rPr>
+      </w:pPr>
+      <w:r>
+        <w:rPr>
+          <w:color w:val="000000"/>
+          <w:sz w:val="21"/>
+          <w:szCs w:val="21"/>
+        </w:rPr>
+        <w:t xml:space="preserve">Потом проверить </w:t>
+      </w:r>
+      <w:r>
+        <w:rPr>
+          <w:color w:val="000000"/>
+          <w:sz w:val="21"/>
+          <w:szCs w:val="21"/>
+        </w:rPr>
+        <w:t>/</w:t>
+      </w:r>
+      <w:r>
+        <w:rPr>
+          <w:color w:val="000000"/>
+          <w:sz w:val="21"/>
+          <w:szCs w:val="21"/>
+          <w:lang w:val="en-US"/>
+        </w:rPr>
+        <w:t>funcs</w:t>
+      </w:r>
+      <w:r>
+        <w:rPr>
+          <w:color w:val="000000"/>
+          <w:sz w:val="21"/>
+          <w:szCs w:val="21"/>
+        </w:rPr>
+        <w:t xml:space="preserve">/ </w:t>
+      </w:r>
+      <w:hyperlink r:id="rId6" w:history="1">
+        <w:r>
+          <w:rPr>
+            <w:rStyle w:val="a5"/>
+            <w:sz w:val="21"/>
+            <w:szCs w:val="21"/>
+            <w:lang w:val="en-US"/>
+          </w:rPr>
+          <w:t>http</w:t>
+        </w:r>
+        <w:r>
+          <w:rPr>
+            <w:rStyle w:val="a5"/>
+            <w:sz w:val="21"/>
+            <w:szCs w:val="21"/>
+          </w:rPr>
+          <w:t>://</w:t>
+        </w:r>
+        <w:r>
+          <w:rPr>
+            <w:rStyle w:val="a5"/>
+            <w:sz w:val="21"/>
+            <w:szCs w:val="21"/>
+            <w:lang w:val="en-US"/>
+          </w:rPr>
+          <w:t>prep</w:t>
+        </w:r>
+        <w:r>
+          <w:rPr>
+            <w:rStyle w:val="a5"/>
+            <w:sz w:val="21"/>
+            <w:szCs w:val="21"/>
+          </w:rPr>
+          <w:t>/</w:t>
+        </w:r>
+        <w:r>
+          <w:rPr>
+            <w:rStyle w:val="a5"/>
+            <w:sz w:val="21"/>
+            <w:szCs w:val="21"/>
+            <w:lang w:val="en-US"/>
+          </w:rPr>
+          <w:t>check</w:t>
+        </w:r>
+        <w:r>
+          <w:rPr>
+            <w:rStyle w:val="a5"/>
+            <w:sz w:val="21"/>
+            <w:szCs w:val="21"/>
+          </w:rPr>
+          <w:t>_</w:t>
+        </w:r>
+        <w:r>
+          <w:rPr>
+            <w:rStyle w:val="a5"/>
+            <w:sz w:val="21"/>
+            <w:szCs w:val="21"/>
+            <w:lang w:val="en-US"/>
+          </w:rPr>
+          <w:t>linc</w:t>
+        </w:r>
+        <w:r>
+          <w:rPr>
+            <w:rStyle w:val="a5"/>
+            <w:sz w:val="21"/>
+            <w:szCs w:val="21"/>
+          </w:rPr>
+          <w:t>.</w:t>
+        </w:r>
+        <w:r>
+          <w:rPr>
+            <w:rStyle w:val="a5"/>
+            <w:sz w:val="21"/>
+            <w:szCs w:val="21"/>
+            <w:lang w:val="en-US"/>
+          </w:rPr>
+          <w:t>php</w:t>
+        </w:r>
+      </w:hyperlink>
+      <w:r>
+        <w:rPr>
+          <w:color w:val="000000"/>
+          <w:sz w:val="21"/>
+          <w:szCs w:val="21"/>
+        </w:rPr>
+        <w:t xml:space="preserve"> </w:t>
+      </w:r>
+      <w:r>
+        <w:rPr>
+          <w:color w:val="000000"/>
+          <w:sz w:val="21"/>
+          <w:szCs w:val="21"/>
+        </w:rPr>
+        <w:t>на валидность ссылок и др лажи.</w:t>
       </w:r>
     </w:p>
     <w:p>
